--- a/module-8/Faison_JSONpractice.docx
+++ b/module-8/Faison_JSONpractice.docx
@@ -4,7 +4,203 @@
   <w:body>
     <w:p>
       <w:r>
-        <w:t>DeJanae Faison DATE Assignment 8.2 JSON Practice</w:t>
+        <w:rPr>
+          <w:noProof/>
+        </w:rPr>
+        <w:drawing>
+          <wp:anchor distT="0" distB="0" distL="114300" distR="114300" simplePos="0" relativeHeight="251658240" behindDoc="1" locked="0" layoutInCell="1" allowOverlap="1" wp14:anchorId="6CF27812" wp14:editId="354E0677">
+            <wp:simplePos x="0" y="0"/>
+            <wp:positionH relativeFrom="column">
+              <wp:posOffset>1475117</wp:posOffset>
+            </wp:positionH>
+            <wp:positionV relativeFrom="paragraph">
+              <wp:posOffset>12</wp:posOffset>
+            </wp:positionV>
+            <wp:extent cx="4616450" cy="8229600"/>
+            <wp:effectExtent l="0" t="0" r="0" b="0"/>
+            <wp:wrapTight wrapText="bothSides">
+              <wp:wrapPolygon edited="0">
+                <wp:start x="0" y="0"/>
+                <wp:lineTo x="0" y="21550"/>
+                <wp:lineTo x="21481" y="21550"/>
+                <wp:lineTo x="21481" y="0"/>
+                <wp:lineTo x="0" y="0"/>
+              </wp:wrapPolygon>
+            </wp:wrapTight>
+            <wp:docPr id="1611737886" name="Picture 1"/>
+            <wp:cNvGraphicFramePr>
+              <a:graphicFrameLocks xmlns:a="http://schemas.openxmlformats.org/drawingml/2006/main" noChangeAspect="1"/>
+            </wp:cNvGraphicFramePr>
+            <a:graphic xmlns:a="http://schemas.openxmlformats.org/drawingml/2006/main">
+              <a:graphicData uri="http://schemas.openxmlformats.org/drawingml/2006/picture">
+                <pic:pic xmlns:pic="http://schemas.openxmlformats.org/drawingml/2006/picture">
+                  <pic:nvPicPr>
+                    <pic:cNvPr id="1611737886" name="Picture 1611737886"/>
+                    <pic:cNvPicPr/>
+                  </pic:nvPicPr>
+                  <pic:blipFill>
+                    <a:blip r:embed="rId4">
+                      <a:extLst>
+                        <a:ext uri="{28A0092B-C50C-407E-A947-70E740481C1C}">
+                          <a14:useLocalDpi xmlns:a14="http://schemas.microsoft.com/office/drawing/2010/main" val="0"/>
+                        </a:ext>
+                      </a:extLst>
+                    </a:blip>
+                    <a:stretch>
+                      <a:fillRect/>
+                    </a:stretch>
+                  </pic:blipFill>
+                  <pic:spPr>
+                    <a:xfrm>
+                      <a:off x="0" y="0"/>
+                      <a:ext cx="4616450" cy="8229600"/>
+                    </a:xfrm>
+                    <a:prstGeom prst="rect">
+                      <a:avLst/>
+                    </a:prstGeom>
+                  </pic:spPr>
+                </pic:pic>
+              </a:graphicData>
+            </a:graphic>
+          </wp:anchor>
+        </w:drawing>
+      </w:r>
+      <w:r>
+        <w:t xml:space="preserve">DeJanae Faison </w:t>
+      </w:r>
+      <w:r>
+        <w:t>2/23/25</w:t>
+      </w:r>
+      <w:r>
+        <w:t xml:space="preserve"> Assignment 8.2 JSON Practice</w:t>
+      </w:r>
+    </w:p>
+    <w:p/>
+    <w:p>
+      <w:r>
+        <w:rPr>
+          <w:noProof/>
+        </w:rPr>
+        <w:lastRenderedPageBreak/>
+        <w:drawing>
+          <wp:inline distT="0" distB="0" distL="0" distR="0" wp14:anchorId="5E1C5E97" wp14:editId="25B9214C">
+            <wp:extent cx="5943600" cy="815340"/>
+            <wp:effectExtent l="0" t="0" r="0" b="3810"/>
+            <wp:docPr id="1974090149" name="Picture 1"/>
+            <wp:cNvGraphicFramePr>
+              <a:graphicFrameLocks xmlns:a="http://schemas.openxmlformats.org/drawingml/2006/main" noChangeAspect="1"/>
+            </wp:cNvGraphicFramePr>
+            <a:graphic xmlns:a="http://schemas.openxmlformats.org/drawingml/2006/main">
+              <a:graphicData uri="http://schemas.openxmlformats.org/drawingml/2006/picture">
+                <pic:pic xmlns:pic="http://schemas.openxmlformats.org/drawingml/2006/picture">
+                  <pic:nvPicPr>
+                    <pic:cNvPr id="1974090149" name=""/>
+                    <pic:cNvPicPr/>
+                  </pic:nvPicPr>
+                  <pic:blipFill>
+                    <a:blip r:embed="rId5"/>
+                    <a:stretch>
+                      <a:fillRect/>
+                    </a:stretch>
+                  </pic:blipFill>
+                  <pic:spPr>
+                    <a:xfrm>
+                      <a:off x="0" y="0"/>
+                      <a:ext cx="5943600" cy="815340"/>
+                    </a:xfrm>
+                    <a:prstGeom prst="rect">
+                      <a:avLst/>
+                    </a:prstGeom>
+                  </pic:spPr>
+                </pic:pic>
+              </a:graphicData>
+            </a:graphic>
+          </wp:inline>
+        </w:drawing>
+      </w:r>
+    </w:p>
+    <w:p>
+      <w:r>
+        <w:rPr>
+          <w:noProof/>
+        </w:rPr>
+        <w:drawing>
+          <wp:inline distT="0" distB="0" distL="0" distR="0" wp14:anchorId="2B2D092A" wp14:editId="79C3147D">
+            <wp:extent cx="5943600" cy="807720"/>
+            <wp:effectExtent l="0" t="0" r="0" b="0"/>
+            <wp:docPr id="199081669" name="Picture 1"/>
+            <wp:cNvGraphicFramePr>
+              <a:graphicFrameLocks xmlns:a="http://schemas.openxmlformats.org/drawingml/2006/main" noChangeAspect="1"/>
+            </wp:cNvGraphicFramePr>
+            <a:graphic xmlns:a="http://schemas.openxmlformats.org/drawingml/2006/main">
+              <a:graphicData uri="http://schemas.openxmlformats.org/drawingml/2006/picture">
+                <pic:pic xmlns:pic="http://schemas.openxmlformats.org/drawingml/2006/picture">
+                  <pic:nvPicPr>
+                    <pic:cNvPr id="199081669" name=""/>
+                    <pic:cNvPicPr/>
+                  </pic:nvPicPr>
+                  <pic:blipFill>
+                    <a:blip r:embed="rId6"/>
+                    <a:stretch>
+                      <a:fillRect/>
+                    </a:stretch>
+                  </pic:blipFill>
+                  <pic:spPr>
+                    <a:xfrm>
+                      <a:off x="0" y="0"/>
+                      <a:ext cx="5943600" cy="807720"/>
+                    </a:xfrm>
+                    <a:prstGeom prst="rect">
+                      <a:avLst/>
+                    </a:prstGeom>
+                  </pic:spPr>
+                </pic:pic>
+              </a:graphicData>
+            </a:graphic>
+          </wp:inline>
+        </w:drawing>
+      </w:r>
+    </w:p>
+    <w:p>
+      <w:r>
+        <w:rPr>
+          <w:noProof/>
+        </w:rPr>
+        <w:drawing>
+          <wp:inline distT="0" distB="0" distL="0" distR="0" wp14:anchorId="36BB1B56" wp14:editId="4314718F">
+            <wp:extent cx="2857830" cy="1273033"/>
+            <wp:effectExtent l="0" t="0" r="0" b="3810"/>
+            <wp:docPr id="889018315" name="Picture 1"/>
+            <wp:cNvGraphicFramePr>
+              <a:graphicFrameLocks xmlns:a="http://schemas.openxmlformats.org/drawingml/2006/main" noChangeAspect="1"/>
+            </wp:cNvGraphicFramePr>
+            <a:graphic xmlns:a="http://schemas.openxmlformats.org/drawingml/2006/main">
+              <a:graphicData uri="http://schemas.openxmlformats.org/drawingml/2006/picture">
+                <pic:pic xmlns:pic="http://schemas.openxmlformats.org/drawingml/2006/picture">
+                  <pic:nvPicPr>
+                    <pic:cNvPr id="889018315" name=""/>
+                    <pic:cNvPicPr/>
+                  </pic:nvPicPr>
+                  <pic:blipFill>
+                    <a:blip r:embed="rId7"/>
+                    <a:stretch>
+                      <a:fillRect/>
+                    </a:stretch>
+                  </pic:blipFill>
+                  <pic:spPr>
+                    <a:xfrm>
+                      <a:off x="0" y="0"/>
+                      <a:ext cx="2857830" cy="1273033"/>
+                    </a:xfrm>
+                    <a:prstGeom prst="rect">
+                      <a:avLst/>
+                    </a:prstGeom>
+                  </pic:spPr>
+                </pic:pic>
+              </a:graphicData>
+            </a:graphic>
+          </wp:inline>
+        </w:drawing>
       </w:r>
     </w:p>
     <w:sectPr>
